--- a/baidu/慕课网学习笔记.docx
+++ b/baidu/慕课网学习笔记.docx
@@ -8,42 +8,32 @@
       </w:r>
     </w:p>
     <w:p>
-      <w:pPr>
+      <w:r>
         <w:rPr>
           <w:rFonts w:hint="eastAsia"/>
         </w:rPr>
-      </w:pPr>
+        <w:tab/>
+      </w:r>
       <w:r>
         <w:rPr>
           <w:rFonts w:hint="eastAsia"/>
         </w:rPr>
-        <w:tab/>
+        <w:t>代理模式实现</w:t>
       </w:r>
       <w:r>
         <w:rPr>
           <w:rFonts w:hint="eastAsia"/>
         </w:rPr>
-        <w:t>代理模式实现</w:t>
+        <w:t>-</w:t>
       </w:r>
       <w:r>
         <w:rPr>
           <w:rFonts w:hint="eastAsia"/>
         </w:rPr>
-        <w:t>-</w:t>
-      </w:r>
-      <w:r>
-        <w:rPr>
-          <w:rFonts w:hint="eastAsia"/>
-        </w:rPr>
         <w:t>静态代理</w:t>
       </w:r>
     </w:p>
     <w:p>
-      <w:pPr>
-        <w:rPr>
-          <w:rFonts w:hint="eastAsia"/>
-        </w:rPr>
-      </w:pPr>
       <w:r>
         <w:rPr>
           <w:rFonts w:hint="eastAsia"/>
@@ -1128,7 +1118,6 @@
     <w:p>
       <w:pPr>
         <w:rPr>
-          <w:rFonts w:hint="eastAsia"/>
           <w:b/>
           <w:sz w:val="32"/>
           <w:szCs w:val="32"/>
@@ -1164,6 +1153,1072 @@
                     <a:xfrm>
                       <a:off x="0" y="0"/>
                       <a:ext cx="5274310" cy="2825115"/>
+                    </a:xfrm>
+                    <a:prstGeom prst="rect">
+                      <a:avLst/>
+                    </a:prstGeom>
+                  </pic:spPr>
+                </pic:pic>
+              </a:graphicData>
+            </a:graphic>
+          </wp:inline>
+        </w:drawing>
+      </w:r>
+    </w:p>
+    <w:p>
+      <w:pPr>
+        <w:rPr>
+          <w:b/>
+          <w:sz w:val="32"/>
+          <w:szCs w:val="32"/>
+        </w:rPr>
+      </w:pPr>
+    </w:p>
+    <w:p>
+      <w:pPr>
+        <w:rPr>
+          <w:b/>
+          <w:sz w:val="32"/>
+          <w:szCs w:val="32"/>
+        </w:rPr>
+      </w:pPr>
+    </w:p>
+    <w:p>
+      <w:pPr>
+        <w:rPr>
+          <w:b/>
+          <w:sz w:val="32"/>
+          <w:szCs w:val="32"/>
+        </w:rPr>
+      </w:pPr>
+      <w:r>
+        <w:rPr>
+          <w:rFonts w:hint="eastAsia"/>
+          <w:b/>
+          <w:sz w:val="32"/>
+          <w:szCs w:val="32"/>
+        </w:rPr>
+        <w:t>-----------------------------------</w:t>
+      </w:r>
+      <w:r>
+        <w:rPr>
+          <w:rFonts w:hint="eastAsia"/>
+          <w:b/>
+          <w:sz w:val="32"/>
+          <w:szCs w:val="32"/>
+        </w:rPr>
+        <w:t>适配器</w:t>
+      </w:r>
+      <w:r>
+        <w:rPr>
+          <w:rFonts w:hint="eastAsia"/>
+          <w:b/>
+          <w:sz w:val="32"/>
+          <w:szCs w:val="32"/>
+        </w:rPr>
+        <w:t>----------------------------</w:t>
+      </w:r>
+    </w:p>
+    <w:p>
+      <w:pPr>
+        <w:rPr>
+          <w:b/>
+          <w:sz w:val="32"/>
+          <w:szCs w:val="32"/>
+        </w:rPr>
+      </w:pPr>
+      <w:r>
+        <w:rPr>
+          <w:noProof/>
+        </w:rPr>
+        <w:drawing>
+          <wp:inline distT="0" distB="0" distL="0" distR="0" wp14:anchorId="50C583F8" wp14:editId="7E7496AC">
+            <wp:extent cx="5274310" cy="2804160"/>
+            <wp:effectExtent l="0" t="0" r="2540" b="0"/>
+            <wp:docPr id="7" name="图片 7"/>
+            <wp:cNvGraphicFramePr>
+              <a:graphicFrameLocks xmlns:a="http://schemas.openxmlformats.org/drawingml/2006/main" noChangeAspect="1"/>
+            </wp:cNvGraphicFramePr>
+            <a:graphic xmlns:a="http://schemas.openxmlformats.org/drawingml/2006/main">
+              <a:graphicData uri="http://schemas.openxmlformats.org/drawingml/2006/picture">
+                <pic:pic xmlns:pic="http://schemas.openxmlformats.org/drawingml/2006/picture">
+                  <pic:nvPicPr>
+                    <pic:cNvPr id="1" name=""/>
+                    <pic:cNvPicPr/>
+                  </pic:nvPicPr>
+                  <pic:blipFill>
+                    <a:blip r:embed="rId7"/>
+                    <a:stretch>
+                      <a:fillRect/>
+                    </a:stretch>
+                  </pic:blipFill>
+                  <pic:spPr>
+                    <a:xfrm>
+                      <a:off x="0" y="0"/>
+                      <a:ext cx="5274310" cy="2804160"/>
+                    </a:xfrm>
+                    <a:prstGeom prst="rect">
+                      <a:avLst/>
+                    </a:prstGeom>
+                  </pic:spPr>
+                </pic:pic>
+              </a:graphicData>
+            </a:graphic>
+          </wp:inline>
+        </w:drawing>
+      </w:r>
+    </w:p>
+    <w:p>
+      <w:pPr>
+        <w:rPr>
+          <w:b/>
+          <w:sz w:val="32"/>
+          <w:szCs w:val="32"/>
+        </w:rPr>
+      </w:pPr>
+    </w:p>
+    <w:p>
+      <w:pPr>
+        <w:rPr>
+          <w:b/>
+          <w:sz w:val="32"/>
+          <w:szCs w:val="32"/>
+        </w:rPr>
+      </w:pPr>
+      <w:r>
+        <w:rPr>
+          <w:noProof/>
+        </w:rPr>
+        <w:lastRenderedPageBreak/>
+        <w:drawing>
+          <wp:inline distT="0" distB="0" distL="0" distR="0" wp14:anchorId="22D51C5D" wp14:editId="48692B57">
+            <wp:extent cx="5274310" cy="2962910"/>
+            <wp:effectExtent l="0" t="0" r="2540" b="8890"/>
+            <wp:docPr id="8" name="图片 8"/>
+            <wp:cNvGraphicFramePr>
+              <a:graphicFrameLocks xmlns:a="http://schemas.openxmlformats.org/drawingml/2006/main" noChangeAspect="1"/>
+            </wp:cNvGraphicFramePr>
+            <a:graphic xmlns:a="http://schemas.openxmlformats.org/drawingml/2006/main">
+              <a:graphicData uri="http://schemas.openxmlformats.org/drawingml/2006/picture">
+                <pic:pic xmlns:pic="http://schemas.openxmlformats.org/drawingml/2006/picture">
+                  <pic:nvPicPr>
+                    <pic:cNvPr id="1" name=""/>
+                    <pic:cNvPicPr/>
+                  </pic:nvPicPr>
+                  <pic:blipFill>
+                    <a:blip r:embed="rId8"/>
+                    <a:stretch>
+                      <a:fillRect/>
+                    </a:stretch>
+                  </pic:blipFill>
+                  <pic:spPr>
+                    <a:xfrm>
+                      <a:off x="0" y="0"/>
+                      <a:ext cx="5274310" cy="2962910"/>
+                    </a:xfrm>
+                    <a:prstGeom prst="rect">
+                      <a:avLst/>
+                    </a:prstGeom>
+                  </pic:spPr>
+                </pic:pic>
+              </a:graphicData>
+            </a:graphic>
+          </wp:inline>
+        </w:drawing>
+      </w:r>
+    </w:p>
+    <w:p>
+      <w:pPr>
+        <w:rPr>
+          <w:b/>
+          <w:sz w:val="32"/>
+          <w:szCs w:val="32"/>
+        </w:rPr>
+      </w:pPr>
+    </w:p>
+    <w:p>
+      <w:pPr>
+        <w:rPr>
+          <w:b/>
+          <w:sz w:val="32"/>
+          <w:szCs w:val="32"/>
+        </w:rPr>
+      </w:pPr>
+      <w:r>
+        <w:rPr>
+          <w:rFonts w:hint="eastAsia"/>
+          <w:b/>
+          <w:sz w:val="32"/>
+          <w:szCs w:val="32"/>
+        </w:rPr>
+        <w:t>-----------------------</w:t>
+      </w:r>
+      <w:r>
+        <w:rPr>
+          <w:rFonts w:hint="eastAsia"/>
+          <w:b/>
+          <w:sz w:val="32"/>
+          <w:szCs w:val="32"/>
+        </w:rPr>
+        <w:t>策略</w:t>
+      </w:r>
+      <w:r>
+        <w:rPr>
+          <w:b/>
+          <w:sz w:val="32"/>
+          <w:szCs w:val="32"/>
+        </w:rPr>
+        <w:t>模式</w:t>
+      </w:r>
+      <w:r>
+        <w:rPr>
+          <w:rFonts w:hint="eastAsia"/>
+          <w:b/>
+          <w:sz w:val="32"/>
+          <w:szCs w:val="32"/>
+        </w:rPr>
+        <w:t>---------------------</w:t>
+      </w:r>
+    </w:p>
+    <w:p>
+      <w:pPr>
+        <w:rPr>
+          <w:b/>
+          <w:sz w:val="32"/>
+          <w:szCs w:val="32"/>
+        </w:rPr>
+      </w:pPr>
+      <w:r>
+        <w:rPr>
+          <w:noProof/>
+        </w:rPr>
+        <w:drawing>
+          <wp:inline distT="0" distB="0" distL="0" distR="0" wp14:anchorId="593F90A7" wp14:editId="02F84D4B">
+            <wp:extent cx="5274310" cy="3877945"/>
+            <wp:effectExtent l="0" t="0" r="2540" b="8255"/>
+            <wp:docPr id="11" name="图片 11"/>
+            <wp:cNvGraphicFramePr>
+              <a:graphicFrameLocks xmlns:a="http://schemas.openxmlformats.org/drawingml/2006/main" noChangeAspect="1"/>
+            </wp:cNvGraphicFramePr>
+            <a:graphic xmlns:a="http://schemas.openxmlformats.org/drawingml/2006/main">
+              <a:graphicData uri="http://schemas.openxmlformats.org/drawingml/2006/picture">
+                <pic:pic xmlns:pic="http://schemas.openxmlformats.org/drawingml/2006/picture">
+                  <pic:nvPicPr>
+                    <pic:cNvPr id="1" name=""/>
+                    <pic:cNvPicPr/>
+                  </pic:nvPicPr>
+                  <pic:blipFill>
+                    <a:blip r:embed="rId9"/>
+                    <a:stretch>
+                      <a:fillRect/>
+                    </a:stretch>
+                  </pic:blipFill>
+                  <pic:spPr>
+                    <a:xfrm>
+                      <a:off x="0" y="0"/>
+                      <a:ext cx="5274310" cy="3877945"/>
+                    </a:xfrm>
+                    <a:prstGeom prst="rect">
+                      <a:avLst/>
+                    </a:prstGeom>
+                  </pic:spPr>
+                </pic:pic>
+              </a:graphicData>
+            </a:graphic>
+          </wp:inline>
+        </w:drawing>
+      </w:r>
+    </w:p>
+    <w:p>
+      <w:pPr>
+        <w:rPr>
+          <w:b/>
+          <w:sz w:val="32"/>
+          <w:szCs w:val="32"/>
+        </w:rPr>
+      </w:pPr>
+    </w:p>
+    <w:p>
+      <w:pPr>
+        <w:rPr>
+          <w:b/>
+          <w:sz w:val="32"/>
+          <w:szCs w:val="32"/>
+        </w:rPr>
+      </w:pPr>
+      <w:r>
+        <w:rPr>
+          <w:noProof/>
+        </w:rPr>
+        <w:lastRenderedPageBreak/>
+        <w:drawing>
+          <wp:inline distT="0" distB="0" distL="0" distR="0" wp14:anchorId="3F48B692" wp14:editId="475D8820">
+            <wp:extent cx="5274310" cy="4348480"/>
+            <wp:effectExtent l="0" t="0" r="2540" b="0"/>
+            <wp:docPr id="12" name="图片 12"/>
+            <wp:cNvGraphicFramePr>
+              <a:graphicFrameLocks xmlns:a="http://schemas.openxmlformats.org/drawingml/2006/main" noChangeAspect="1"/>
+            </wp:cNvGraphicFramePr>
+            <a:graphic xmlns:a="http://schemas.openxmlformats.org/drawingml/2006/main">
+              <a:graphicData uri="http://schemas.openxmlformats.org/drawingml/2006/picture">
+                <pic:pic xmlns:pic="http://schemas.openxmlformats.org/drawingml/2006/picture">
+                  <pic:nvPicPr>
+                    <pic:cNvPr id="1" name=""/>
+                    <pic:cNvPicPr/>
+                  </pic:nvPicPr>
+                  <pic:blipFill>
+                    <a:blip r:embed="rId10"/>
+                    <a:stretch>
+                      <a:fillRect/>
+                    </a:stretch>
+                  </pic:blipFill>
+                  <pic:spPr>
+                    <a:xfrm>
+                      <a:off x="0" y="0"/>
+                      <a:ext cx="5274310" cy="4348480"/>
+                    </a:xfrm>
+                    <a:prstGeom prst="rect">
+                      <a:avLst/>
+                    </a:prstGeom>
+                  </pic:spPr>
+                </pic:pic>
+              </a:graphicData>
+            </a:graphic>
+          </wp:inline>
+        </w:drawing>
+      </w:r>
+    </w:p>
+    <w:p>
+      <w:pPr>
+        <w:rPr>
+          <w:b/>
+          <w:sz w:val="32"/>
+          <w:szCs w:val="32"/>
+        </w:rPr>
+      </w:pPr>
+    </w:p>
+    <w:p>
+      <w:pPr>
+        <w:rPr>
+          <w:b/>
+          <w:sz w:val="32"/>
+          <w:szCs w:val="32"/>
+        </w:rPr>
+      </w:pPr>
+      <w:r>
+        <w:rPr>
+          <w:noProof/>
+        </w:rPr>
+        <w:drawing>
+          <wp:inline distT="0" distB="0" distL="0" distR="0" wp14:anchorId="1588C8B7" wp14:editId="33655BA0">
+            <wp:extent cx="5274310" cy="3088005"/>
+            <wp:effectExtent l="0" t="0" r="2540" b="0"/>
+            <wp:docPr id="13" name="图片 13"/>
+            <wp:cNvGraphicFramePr>
+              <a:graphicFrameLocks xmlns:a="http://schemas.openxmlformats.org/drawingml/2006/main" noChangeAspect="1"/>
+            </wp:cNvGraphicFramePr>
+            <a:graphic xmlns:a="http://schemas.openxmlformats.org/drawingml/2006/main">
+              <a:graphicData uri="http://schemas.openxmlformats.org/drawingml/2006/picture">
+                <pic:pic xmlns:pic="http://schemas.openxmlformats.org/drawingml/2006/picture">
+                  <pic:nvPicPr>
+                    <pic:cNvPr id="1" name=""/>
+                    <pic:cNvPicPr/>
+                  </pic:nvPicPr>
+                  <pic:blipFill>
+                    <a:blip r:embed="rId11"/>
+                    <a:stretch>
+                      <a:fillRect/>
+                    </a:stretch>
+                  </pic:blipFill>
+                  <pic:spPr>
+                    <a:xfrm>
+                      <a:off x="0" y="0"/>
+                      <a:ext cx="5274310" cy="3088005"/>
+                    </a:xfrm>
+                    <a:prstGeom prst="rect">
+                      <a:avLst/>
+                    </a:prstGeom>
+                  </pic:spPr>
+                </pic:pic>
+              </a:graphicData>
+            </a:graphic>
+          </wp:inline>
+        </w:drawing>
+      </w:r>
+    </w:p>
+    <w:p>
+      <w:pPr>
+        <w:rPr>
+          <w:b/>
+          <w:sz w:val="32"/>
+          <w:szCs w:val="32"/>
+        </w:rPr>
+      </w:pPr>
+      <w:r>
+        <w:rPr>
+          <w:noProof/>
+        </w:rPr>
+        <w:lastRenderedPageBreak/>
+        <w:drawing>
+          <wp:inline distT="0" distB="0" distL="0" distR="0" wp14:anchorId="48199647" wp14:editId="7D130874">
+            <wp:extent cx="5274310" cy="2809875"/>
+            <wp:effectExtent l="0" t="0" r="2540" b="9525"/>
+            <wp:docPr id="16" name="图片 16"/>
+            <wp:cNvGraphicFramePr>
+              <a:graphicFrameLocks xmlns:a="http://schemas.openxmlformats.org/drawingml/2006/main" noChangeAspect="1"/>
+            </wp:cNvGraphicFramePr>
+            <a:graphic xmlns:a="http://schemas.openxmlformats.org/drawingml/2006/main">
+              <a:graphicData uri="http://schemas.openxmlformats.org/drawingml/2006/picture">
+                <pic:pic xmlns:pic="http://schemas.openxmlformats.org/drawingml/2006/picture">
+                  <pic:nvPicPr>
+                    <pic:cNvPr id="1" name=""/>
+                    <pic:cNvPicPr/>
+                  </pic:nvPicPr>
+                  <pic:blipFill>
+                    <a:blip r:embed="rId12"/>
+                    <a:stretch>
+                      <a:fillRect/>
+                    </a:stretch>
+                  </pic:blipFill>
+                  <pic:spPr>
+                    <a:xfrm>
+                      <a:off x="0" y="0"/>
+                      <a:ext cx="5274310" cy="2809875"/>
+                    </a:xfrm>
+                    <a:prstGeom prst="rect">
+                      <a:avLst/>
+                    </a:prstGeom>
+                  </pic:spPr>
+                </pic:pic>
+              </a:graphicData>
+            </a:graphic>
+          </wp:inline>
+        </w:drawing>
+      </w:r>
+    </w:p>
+    <w:p>
+      <w:pPr>
+        <w:rPr>
+          <w:b/>
+          <w:sz w:val="32"/>
+          <w:szCs w:val="32"/>
+        </w:rPr>
+      </w:pPr>
+      <w:r>
+        <w:rPr>
+          <w:noProof/>
+        </w:rPr>
+        <w:drawing>
+          <wp:inline distT="0" distB="0" distL="0" distR="0" wp14:anchorId="65DF185C" wp14:editId="32A8C13D">
+            <wp:extent cx="5274310" cy="3509010"/>
+            <wp:effectExtent l="0" t="0" r="2540" b="0"/>
+            <wp:docPr id="20" name="图片 20"/>
+            <wp:cNvGraphicFramePr>
+              <a:graphicFrameLocks xmlns:a="http://schemas.openxmlformats.org/drawingml/2006/main" noChangeAspect="1"/>
+            </wp:cNvGraphicFramePr>
+            <a:graphic xmlns:a="http://schemas.openxmlformats.org/drawingml/2006/main">
+              <a:graphicData uri="http://schemas.openxmlformats.org/drawingml/2006/picture">
+                <pic:pic xmlns:pic="http://schemas.openxmlformats.org/drawingml/2006/picture">
+                  <pic:nvPicPr>
+                    <pic:cNvPr id="1" name=""/>
+                    <pic:cNvPicPr/>
+                  </pic:nvPicPr>
+                  <pic:blipFill>
+                    <a:blip r:embed="rId13"/>
+                    <a:stretch>
+                      <a:fillRect/>
+                    </a:stretch>
+                  </pic:blipFill>
+                  <pic:spPr>
+                    <a:xfrm>
+                      <a:off x="0" y="0"/>
+                      <a:ext cx="5274310" cy="3509010"/>
+                    </a:xfrm>
+                    <a:prstGeom prst="rect">
+                      <a:avLst/>
+                    </a:prstGeom>
+                  </pic:spPr>
+                </pic:pic>
+              </a:graphicData>
+            </a:graphic>
+          </wp:inline>
+        </w:drawing>
+      </w:r>
+    </w:p>
+    <w:p>
+      <w:pPr>
+        <w:rPr>
+          <w:b/>
+          <w:sz w:val="32"/>
+          <w:szCs w:val="32"/>
+        </w:rPr>
+      </w:pPr>
+      <w:r>
+        <w:rPr>
+          <w:noProof/>
+        </w:rPr>
+        <w:lastRenderedPageBreak/>
+        <w:drawing>
+          <wp:inline distT="0" distB="0" distL="0" distR="0" wp14:anchorId="6AA9FDAD" wp14:editId="2D1E177A">
+            <wp:extent cx="5274310" cy="3176905"/>
+            <wp:effectExtent l="0" t="0" r="2540" b="4445"/>
+            <wp:docPr id="21" name="图片 21"/>
+            <wp:cNvGraphicFramePr>
+              <a:graphicFrameLocks xmlns:a="http://schemas.openxmlformats.org/drawingml/2006/main" noChangeAspect="1"/>
+            </wp:cNvGraphicFramePr>
+            <a:graphic xmlns:a="http://schemas.openxmlformats.org/drawingml/2006/main">
+              <a:graphicData uri="http://schemas.openxmlformats.org/drawingml/2006/picture">
+                <pic:pic xmlns:pic="http://schemas.openxmlformats.org/drawingml/2006/picture">
+                  <pic:nvPicPr>
+                    <pic:cNvPr id="1" name=""/>
+                    <pic:cNvPicPr/>
+                  </pic:nvPicPr>
+                  <pic:blipFill>
+                    <a:blip r:embed="rId14"/>
+                    <a:stretch>
+                      <a:fillRect/>
+                    </a:stretch>
+                  </pic:blipFill>
+                  <pic:spPr>
+                    <a:xfrm>
+                      <a:off x="0" y="0"/>
+                      <a:ext cx="5274310" cy="3176905"/>
+                    </a:xfrm>
+                    <a:prstGeom prst="rect">
+                      <a:avLst/>
+                    </a:prstGeom>
+                  </pic:spPr>
+                </pic:pic>
+              </a:graphicData>
+            </a:graphic>
+          </wp:inline>
+        </w:drawing>
+      </w:r>
+    </w:p>
+    <w:p>
+      <w:pPr>
+        <w:rPr>
+          <w:b/>
+          <w:sz w:val="32"/>
+          <w:szCs w:val="32"/>
+        </w:rPr>
+      </w:pPr>
+    </w:p>
+    <w:p>
+      <w:pPr>
+        <w:rPr>
+          <w:b/>
+          <w:sz w:val="32"/>
+          <w:szCs w:val="32"/>
+        </w:rPr>
+      </w:pPr>
+      <w:r>
+        <w:rPr>
+          <w:noProof/>
+        </w:rPr>
+        <w:drawing>
+          <wp:inline distT="0" distB="0" distL="0" distR="0" wp14:anchorId="625F726A" wp14:editId="1A91A0D5">
+            <wp:extent cx="5274310" cy="2532380"/>
+            <wp:effectExtent l="0" t="0" r="2540" b="1270"/>
+            <wp:docPr id="22" name="图片 22"/>
+            <wp:cNvGraphicFramePr>
+              <a:graphicFrameLocks xmlns:a="http://schemas.openxmlformats.org/drawingml/2006/main" noChangeAspect="1"/>
+            </wp:cNvGraphicFramePr>
+            <a:graphic xmlns:a="http://schemas.openxmlformats.org/drawingml/2006/main">
+              <a:graphicData uri="http://schemas.openxmlformats.org/drawingml/2006/picture">
+                <pic:pic xmlns:pic="http://schemas.openxmlformats.org/drawingml/2006/picture">
+                  <pic:nvPicPr>
+                    <pic:cNvPr id="1" name=""/>
+                    <pic:cNvPicPr/>
+                  </pic:nvPicPr>
+                  <pic:blipFill>
+                    <a:blip r:embed="rId15"/>
+                    <a:stretch>
+                      <a:fillRect/>
+                    </a:stretch>
+                  </pic:blipFill>
+                  <pic:spPr>
+                    <a:xfrm>
+                      <a:off x="0" y="0"/>
+                      <a:ext cx="5274310" cy="2532380"/>
+                    </a:xfrm>
+                    <a:prstGeom prst="rect">
+                      <a:avLst/>
+                    </a:prstGeom>
+                  </pic:spPr>
+                </pic:pic>
+              </a:graphicData>
+            </a:graphic>
+          </wp:inline>
+        </w:drawing>
+      </w:r>
+    </w:p>
+    <w:p>
+      <w:pPr>
+        <w:rPr>
+          <w:b/>
+          <w:sz w:val="32"/>
+          <w:szCs w:val="32"/>
+        </w:rPr>
+      </w:pPr>
+    </w:p>
+    <w:p>
+      <w:pPr>
+        <w:rPr>
+          <w:b/>
+          <w:sz w:val="32"/>
+          <w:szCs w:val="32"/>
+        </w:rPr>
+      </w:pPr>
+      <w:r>
+        <w:rPr>
+          <w:noProof/>
+        </w:rPr>
+        <w:lastRenderedPageBreak/>
+        <w:drawing>
+          <wp:inline distT="0" distB="0" distL="0" distR="0" wp14:anchorId="3BF9AD87" wp14:editId="761B072B">
+            <wp:extent cx="5274310" cy="2921635"/>
+            <wp:effectExtent l="0" t="0" r="2540" b="0"/>
+            <wp:docPr id="23" name="图片 23"/>
+            <wp:cNvGraphicFramePr>
+              <a:graphicFrameLocks xmlns:a="http://schemas.openxmlformats.org/drawingml/2006/main" noChangeAspect="1"/>
+            </wp:cNvGraphicFramePr>
+            <a:graphic xmlns:a="http://schemas.openxmlformats.org/drawingml/2006/main">
+              <a:graphicData uri="http://schemas.openxmlformats.org/drawingml/2006/picture">
+                <pic:pic xmlns:pic="http://schemas.openxmlformats.org/drawingml/2006/picture">
+                  <pic:nvPicPr>
+                    <pic:cNvPr id="1" name=""/>
+                    <pic:cNvPicPr/>
+                  </pic:nvPicPr>
+                  <pic:blipFill>
+                    <a:blip r:embed="rId16"/>
+                    <a:stretch>
+                      <a:fillRect/>
+                    </a:stretch>
+                  </pic:blipFill>
+                  <pic:spPr>
+                    <a:xfrm>
+                      <a:off x="0" y="0"/>
+                      <a:ext cx="5274310" cy="2921635"/>
+                    </a:xfrm>
+                    <a:prstGeom prst="rect">
+                      <a:avLst/>
+                    </a:prstGeom>
+                  </pic:spPr>
+                </pic:pic>
+              </a:graphicData>
+            </a:graphic>
+          </wp:inline>
+        </w:drawing>
+      </w:r>
+    </w:p>
+    <w:p>
+      <w:pPr>
+        <w:rPr>
+          <w:b/>
+          <w:sz w:val="32"/>
+          <w:szCs w:val="32"/>
+        </w:rPr>
+      </w:pPr>
+    </w:p>
+    <w:p>
+      <w:pPr>
+        <w:rPr>
+          <w:b/>
+          <w:sz w:val="32"/>
+          <w:szCs w:val="32"/>
+        </w:rPr>
+      </w:pPr>
+      <w:r>
+        <w:rPr>
+          <w:noProof/>
+        </w:rPr>
+        <w:drawing>
+          <wp:inline distT="0" distB="0" distL="0" distR="0" wp14:anchorId="3B38A681" wp14:editId="52A46ABA">
+            <wp:extent cx="5274310" cy="2023110"/>
+            <wp:effectExtent l="0" t="0" r="2540" b="0"/>
+            <wp:docPr id="25" name="图片 25"/>
+            <wp:cNvGraphicFramePr>
+              <a:graphicFrameLocks xmlns:a="http://schemas.openxmlformats.org/drawingml/2006/main" noChangeAspect="1"/>
+            </wp:cNvGraphicFramePr>
+            <a:graphic xmlns:a="http://schemas.openxmlformats.org/drawingml/2006/main">
+              <a:graphicData uri="http://schemas.openxmlformats.org/drawingml/2006/picture">
+                <pic:pic xmlns:pic="http://schemas.openxmlformats.org/drawingml/2006/picture">
+                  <pic:nvPicPr>
+                    <pic:cNvPr id="1" name=""/>
+                    <pic:cNvPicPr/>
+                  </pic:nvPicPr>
+                  <pic:blipFill>
+                    <a:blip r:embed="rId17"/>
+                    <a:stretch>
+                      <a:fillRect/>
+                    </a:stretch>
+                  </pic:blipFill>
+                  <pic:spPr>
+                    <a:xfrm>
+                      <a:off x="0" y="0"/>
+                      <a:ext cx="5274310" cy="2023110"/>
+                    </a:xfrm>
+                    <a:prstGeom prst="rect">
+                      <a:avLst/>
+                    </a:prstGeom>
+                  </pic:spPr>
+                </pic:pic>
+              </a:graphicData>
+            </a:graphic>
+          </wp:inline>
+        </w:drawing>
+      </w:r>
+    </w:p>
+    <w:p>
+      <w:pPr>
+        <w:rPr>
+          <w:b/>
+          <w:sz w:val="32"/>
+          <w:szCs w:val="32"/>
+        </w:rPr>
+      </w:pPr>
+      <w:r>
+        <w:rPr>
+          <w:noProof/>
+        </w:rPr>
+        <w:drawing>
+          <wp:inline distT="0" distB="0" distL="0" distR="0" wp14:anchorId="0464F741" wp14:editId="7487AACB">
+            <wp:extent cx="5274310" cy="1598930"/>
+            <wp:effectExtent l="0" t="0" r="2540" b="1270"/>
+            <wp:docPr id="26" name="图片 26"/>
+            <wp:cNvGraphicFramePr>
+              <a:graphicFrameLocks xmlns:a="http://schemas.openxmlformats.org/drawingml/2006/main" noChangeAspect="1"/>
+            </wp:cNvGraphicFramePr>
+            <a:graphic xmlns:a="http://schemas.openxmlformats.org/drawingml/2006/main">
+              <a:graphicData uri="http://schemas.openxmlformats.org/drawingml/2006/picture">
+                <pic:pic xmlns:pic="http://schemas.openxmlformats.org/drawingml/2006/picture">
+                  <pic:nvPicPr>
+                    <pic:cNvPr id="1" name=""/>
+                    <pic:cNvPicPr/>
+                  </pic:nvPicPr>
+                  <pic:blipFill>
+                    <a:blip r:embed="rId18"/>
+                    <a:stretch>
+                      <a:fillRect/>
+                    </a:stretch>
+                  </pic:blipFill>
+                  <pic:spPr>
+                    <a:xfrm>
+                      <a:off x="0" y="0"/>
+                      <a:ext cx="5274310" cy="1598930"/>
+                    </a:xfrm>
+                    <a:prstGeom prst="rect">
+                      <a:avLst/>
+                    </a:prstGeom>
+                  </pic:spPr>
+                </pic:pic>
+              </a:graphicData>
+            </a:graphic>
+          </wp:inline>
+        </w:drawing>
+      </w:r>
+    </w:p>
+    <w:p>
+      <w:pPr>
+        <w:rPr>
+          <w:b/>
+          <w:sz w:val="32"/>
+          <w:szCs w:val="32"/>
+        </w:rPr>
+      </w:pPr>
+      <w:r>
+        <w:rPr>
+          <w:noProof/>
+        </w:rPr>
+        <w:lastRenderedPageBreak/>
+        <w:drawing>
+          <wp:inline distT="0" distB="0" distL="0" distR="0" wp14:anchorId="78937B2C" wp14:editId="093C6416">
+            <wp:extent cx="5274310" cy="2156460"/>
+            <wp:effectExtent l="0" t="0" r="2540" b="0"/>
+            <wp:docPr id="28" name="图片 28"/>
+            <wp:cNvGraphicFramePr>
+              <a:graphicFrameLocks xmlns:a="http://schemas.openxmlformats.org/drawingml/2006/main" noChangeAspect="1"/>
+            </wp:cNvGraphicFramePr>
+            <a:graphic xmlns:a="http://schemas.openxmlformats.org/drawingml/2006/main">
+              <a:graphicData uri="http://schemas.openxmlformats.org/drawingml/2006/picture">
+                <pic:pic xmlns:pic="http://schemas.openxmlformats.org/drawingml/2006/picture">
+                  <pic:nvPicPr>
+                    <pic:cNvPr id="1" name=""/>
+                    <pic:cNvPicPr/>
+                  </pic:nvPicPr>
+                  <pic:blipFill>
+                    <a:blip r:embed="rId19"/>
+                    <a:stretch>
+                      <a:fillRect/>
+                    </a:stretch>
+                  </pic:blipFill>
+                  <pic:spPr>
+                    <a:xfrm>
+                      <a:off x="0" y="0"/>
+                      <a:ext cx="5274310" cy="2156460"/>
+                    </a:xfrm>
+                    <a:prstGeom prst="rect">
+                      <a:avLst/>
+                    </a:prstGeom>
+                  </pic:spPr>
+                </pic:pic>
+              </a:graphicData>
+            </a:graphic>
+          </wp:inline>
+        </w:drawing>
+      </w:r>
+    </w:p>
+    <w:p>
+      <w:pPr>
+        <w:rPr>
+          <w:b/>
+          <w:sz w:val="32"/>
+          <w:szCs w:val="32"/>
+        </w:rPr>
+      </w:pPr>
+    </w:p>
+    <w:p>
+      <w:pPr>
+        <w:rPr>
+          <w:b/>
+          <w:sz w:val="32"/>
+          <w:szCs w:val="32"/>
+        </w:rPr>
+      </w:pPr>
+      <w:r>
+        <w:rPr>
+          <w:noProof/>
+        </w:rPr>
+        <w:drawing>
+          <wp:inline distT="0" distB="0" distL="0" distR="0" wp14:anchorId="223170AB" wp14:editId="580126B2">
+            <wp:extent cx="5274310" cy="2851150"/>
+            <wp:effectExtent l="0" t="0" r="2540" b="6350"/>
+            <wp:docPr id="29" name="图片 29"/>
+            <wp:cNvGraphicFramePr>
+              <a:graphicFrameLocks xmlns:a="http://schemas.openxmlformats.org/drawingml/2006/main" noChangeAspect="1"/>
+            </wp:cNvGraphicFramePr>
+            <a:graphic xmlns:a="http://schemas.openxmlformats.org/drawingml/2006/main">
+              <a:graphicData uri="http://schemas.openxmlformats.org/drawingml/2006/picture">
+                <pic:pic xmlns:pic="http://schemas.openxmlformats.org/drawingml/2006/picture">
+                  <pic:nvPicPr>
+                    <pic:cNvPr id="1" name=""/>
+                    <pic:cNvPicPr/>
+                  </pic:nvPicPr>
+                  <pic:blipFill>
+                    <a:blip r:embed="rId20"/>
+                    <a:stretch>
+                      <a:fillRect/>
+                    </a:stretch>
+                  </pic:blipFill>
+                  <pic:spPr>
+                    <a:xfrm>
+                      <a:off x="0" y="0"/>
+                      <a:ext cx="5274310" cy="2851150"/>
+                    </a:xfrm>
+                    <a:prstGeom prst="rect">
+                      <a:avLst/>
+                    </a:prstGeom>
+                  </pic:spPr>
+                </pic:pic>
+              </a:graphicData>
+            </a:graphic>
+          </wp:inline>
+        </w:drawing>
+      </w:r>
+    </w:p>
+    <w:p>
+      <w:pPr>
+        <w:rPr>
+          <w:b/>
+          <w:sz w:val="32"/>
+          <w:szCs w:val="32"/>
+        </w:rPr>
+      </w:pPr>
+    </w:p>
+    <w:p>
+      <w:pPr>
+        <w:rPr>
+          <w:rFonts w:hint="eastAsia"/>
+          <w:b/>
+          <w:sz w:val="32"/>
+          <w:szCs w:val="32"/>
+        </w:rPr>
+      </w:pPr>
+      <w:r>
+        <w:rPr>
+          <w:rFonts w:hint="eastAsia"/>
+          <w:b/>
+          <w:sz w:val="32"/>
+          <w:szCs w:val="32"/>
+        </w:rPr>
+        <w:t>---------------------------</w:t>
+      </w:r>
+      <w:r>
+        <w:rPr>
+          <w:rFonts w:hint="eastAsia"/>
+          <w:b/>
+          <w:sz w:val="32"/>
+          <w:szCs w:val="32"/>
+        </w:rPr>
+        <w:t>模板</w:t>
+      </w:r>
+      <w:r>
+        <w:rPr>
+          <w:b/>
+          <w:sz w:val="32"/>
+          <w:szCs w:val="32"/>
+        </w:rPr>
+        <w:t>模式</w:t>
+      </w:r>
+      <w:r>
+        <w:rPr>
+          <w:rFonts w:hint="eastAsia"/>
+          <w:b/>
+          <w:sz w:val="32"/>
+          <w:szCs w:val="32"/>
+        </w:rPr>
+        <w:t>-----------------</w:t>
+      </w:r>
+    </w:p>
+    <w:p>
+      <w:pPr>
+        <w:rPr>
+          <w:b/>
+          <w:sz w:val="32"/>
+          <w:szCs w:val="32"/>
+        </w:rPr>
+      </w:pPr>
+      <w:r>
+        <w:rPr>
+          <w:noProof/>
+        </w:rPr>
+        <w:lastRenderedPageBreak/>
+        <w:drawing>
+          <wp:inline distT="0" distB="0" distL="0" distR="0" wp14:anchorId="5F560ABF" wp14:editId="79C908B4">
+            <wp:extent cx="5274310" cy="3003550"/>
+            <wp:effectExtent l="0" t="0" r="2540" b="6350"/>
+            <wp:docPr id="30" name="图片 30"/>
+            <wp:cNvGraphicFramePr>
+              <a:graphicFrameLocks xmlns:a="http://schemas.openxmlformats.org/drawingml/2006/main" noChangeAspect="1"/>
+            </wp:cNvGraphicFramePr>
+            <a:graphic xmlns:a="http://schemas.openxmlformats.org/drawingml/2006/main">
+              <a:graphicData uri="http://schemas.openxmlformats.org/drawingml/2006/picture">
+                <pic:pic xmlns:pic="http://schemas.openxmlformats.org/drawingml/2006/picture">
+                  <pic:nvPicPr>
+                    <pic:cNvPr id="1" name=""/>
+                    <pic:cNvPicPr/>
+                  </pic:nvPicPr>
+                  <pic:blipFill>
+                    <a:blip r:embed="rId21"/>
+                    <a:stretch>
+                      <a:fillRect/>
+                    </a:stretch>
+                  </pic:blipFill>
+                  <pic:spPr>
+                    <a:xfrm>
+                      <a:off x="0" y="0"/>
+                      <a:ext cx="5274310" cy="3003550"/>
+                    </a:xfrm>
+                    <a:prstGeom prst="rect">
+                      <a:avLst/>
+                    </a:prstGeom>
+                  </pic:spPr>
+                </pic:pic>
+              </a:graphicData>
+            </a:graphic>
+          </wp:inline>
+        </w:drawing>
+      </w:r>
+    </w:p>
+    <w:p>
+      <w:pPr>
+        <w:rPr>
+          <w:b/>
+          <w:sz w:val="32"/>
+          <w:szCs w:val="32"/>
+        </w:rPr>
+      </w:pPr>
+      <w:r>
+        <w:rPr>
+          <w:noProof/>
+        </w:rPr>
+        <w:drawing>
+          <wp:inline distT="0" distB="0" distL="0" distR="0" wp14:anchorId="0B480360" wp14:editId="39C340B7">
+            <wp:extent cx="3409950" cy="3086100"/>
+            <wp:effectExtent l="0" t="0" r="0" b="0"/>
+            <wp:docPr id="32" name="图片 32"/>
+            <wp:cNvGraphicFramePr>
+              <a:graphicFrameLocks xmlns:a="http://schemas.openxmlformats.org/drawingml/2006/main" noChangeAspect="1"/>
+            </wp:cNvGraphicFramePr>
+            <a:graphic xmlns:a="http://schemas.openxmlformats.org/drawingml/2006/main">
+              <a:graphicData uri="http://schemas.openxmlformats.org/drawingml/2006/picture">
+                <pic:pic xmlns:pic="http://schemas.openxmlformats.org/drawingml/2006/picture">
+                  <pic:nvPicPr>
+                    <pic:cNvPr id="1" name=""/>
+                    <pic:cNvPicPr/>
+                  </pic:nvPicPr>
+                  <pic:blipFill>
+                    <a:blip r:embed="rId22"/>
+                    <a:stretch>
+                      <a:fillRect/>
+                    </a:stretch>
+                  </pic:blipFill>
+                  <pic:spPr>
+                    <a:xfrm>
+                      <a:off x="0" y="0"/>
+                      <a:ext cx="3409950" cy="3086100"/>
+                    </a:xfrm>
+                    <a:prstGeom prst="rect">
+                      <a:avLst/>
+                    </a:prstGeom>
+                  </pic:spPr>
+                </pic:pic>
+              </a:graphicData>
+            </a:graphic>
+          </wp:inline>
+        </w:drawing>
+      </w:r>
+    </w:p>
+    <w:p>
+      <w:pPr>
+        <w:rPr>
+          <w:rFonts w:hint="eastAsia"/>
+          <w:b/>
+          <w:sz w:val="32"/>
+          <w:szCs w:val="32"/>
+        </w:rPr>
+      </w:pPr>
+      <w:r>
+        <w:rPr>
+          <w:noProof/>
+        </w:rPr>
+        <w:lastRenderedPageBreak/>
+        <w:drawing>
+          <wp:inline distT="0" distB="0" distL="0" distR="0" wp14:anchorId="2232CFAA" wp14:editId="12155C85">
+            <wp:extent cx="5274310" cy="3103245"/>
+            <wp:effectExtent l="0" t="0" r="2540" b="1905"/>
+            <wp:docPr id="33" name="图片 33"/>
+            <wp:cNvGraphicFramePr>
+              <a:graphicFrameLocks xmlns:a="http://schemas.openxmlformats.org/drawingml/2006/main" noChangeAspect="1"/>
+            </wp:cNvGraphicFramePr>
+            <a:graphic xmlns:a="http://schemas.openxmlformats.org/drawingml/2006/main">
+              <a:graphicData uri="http://schemas.openxmlformats.org/drawingml/2006/picture">
+                <pic:pic xmlns:pic="http://schemas.openxmlformats.org/drawingml/2006/picture">
+                  <pic:nvPicPr>
+                    <pic:cNvPr id="1" name=""/>
+                    <pic:cNvPicPr/>
+                  </pic:nvPicPr>
+                  <pic:blipFill>
+                    <a:blip r:embed="rId23"/>
+                    <a:stretch>
+                      <a:fillRect/>
+                    </a:stretch>
+                  </pic:blipFill>
+                  <pic:spPr>
+                    <a:xfrm>
+                      <a:off x="0" y="0"/>
+                      <a:ext cx="5274310" cy="3103245"/>
                     </a:xfrm>
                     <a:prstGeom prst="rect">
                       <a:avLst/>
